--- a/docx/en/operations_protests_beginner.docx
+++ b/docx/en/operations_protests_beginner.docx
@@ -178,6 +178,276 @@
       </w:pPr>
       <w:r>
         <w:t xml:space="preserve">For large protests a specific risk assessment should be carried out.</w:t>
+      </w:r>
+    </w:p>
+    <w:p>
+      <w:pPr>
+        <w:pStyle w:val="FirstParagraph"/>
+      </w:pPr>
+      <w:r>
+        <w:t xml:space="preserve">Crushing in crowds or police charges can be dangerous even as a</w:t>
+      </w:r>
+      <w:r>
+        <w:t xml:space="preserve"> </w:t>
+      </w:r>
+      <w:r>
+        <w:t xml:space="preserve">bystander. You can mitigate the danger by taking the following</w:t>
+      </w:r>
+      <w:r>
+        <w:t xml:space="preserve"> </w:t>
+      </w:r>
+      <w:r>
+        <w:t xml:space="preserve">precautions:</w:t>
+      </w:r>
+    </w:p>
+    <w:p>
+      <w:pPr>
+        <w:pStyle w:val="Compact"/>
+        <w:numPr>
+          <w:numId w:val="1002"/>
+          <w:ilvl w:val="0"/>
+        </w:numPr>
+      </w:pPr>
+      <w:r>
+        <w:t xml:space="preserve">Ensure there are good working communication channels between the</w:t>
+      </w:r>
+      <w:r>
+        <w:t xml:space="preserve"> </w:t>
+      </w:r>
+      <w:r>
+        <w:t xml:space="preserve">team and everybody?s location is known at all times.</w:t>
+      </w:r>
+    </w:p>
+    <w:p>
+      <w:pPr>
+        <w:pStyle w:val="Compact"/>
+        <w:numPr>
+          <w:numId w:val="1002"/>
+          <w:ilvl w:val="0"/>
+        </w:numPr>
+      </w:pPr>
+      <w:r>
+        <w:t xml:space="preserve">Unless specifically planned to cover from amongst crowd, retreat to</w:t>
+      </w:r>
+      <w:r>
+        <w:t xml:space="preserve"> </w:t>
+      </w:r>
+      <w:r>
+        <w:t xml:space="preserve">a safe vantage point, e.g. an upstairs window of a nearby building</w:t>
+      </w:r>
+      <w:r>
+        <w:t xml:space="preserve"> </w:t>
+      </w:r>
+      <w:r>
+        <w:t xml:space="preserve">with permission of the owner.</w:t>
+      </w:r>
+    </w:p>
+    <w:p>
+      <w:pPr>
+        <w:pStyle w:val="Compact"/>
+        <w:numPr>
+          <w:numId w:val="1002"/>
+          <w:ilvl w:val="0"/>
+        </w:numPr>
+      </w:pPr>
+      <w:r>
+        <w:t xml:space="preserve">Park vehicles in accessible location, positioned for easy departure.</w:t>
+      </w:r>
+      <w:r>
+        <w:t xml:space="preserve"> </w:t>
+      </w:r>
+      <w:r>
+        <w:t xml:space="preserve">Plan positions including emergency escape routes &amp; fallback plans.</w:t>
+      </w:r>
+    </w:p>
+    <w:p>
+      <w:pPr>
+        <w:pStyle w:val="Compact"/>
+        <w:numPr>
+          <w:numId w:val="1002"/>
+          <w:ilvl w:val="0"/>
+        </w:numPr>
+      </w:pPr>
+      <w:r>
+        <w:t xml:space="preserve">Take second person and stay alert to changes in situation ? leave if</w:t>
+      </w:r>
+      <w:r>
+        <w:t xml:space="preserve"> </w:t>
+      </w:r>
+      <w:r>
+        <w:t xml:space="preserve">crowd behaviour becomes unpredictable.</w:t>
+      </w:r>
+    </w:p>
+    <w:p>
+      <w:pPr>
+        <w:pStyle w:val="Compact"/>
+        <w:numPr>
+          <w:numId w:val="1002"/>
+          <w:ilvl w:val="0"/>
+        </w:numPr>
+      </w:pPr>
+      <w:r>
+        <w:t xml:space="preserve">Wear clothing &amp; footwear that will enable easy movement around</w:t>
+      </w:r>
+      <w:r>
+        <w:t xml:space="preserve"> </w:t>
+      </w:r>
+      <w:r>
+        <w:t xml:space="preserve">any debris. Do not wear high heels or sandals / open toed shoes.</w:t>
+      </w:r>
+    </w:p>
+    <w:p>
+      <w:pPr>
+        <w:pStyle w:val="FirstParagraph"/>
+      </w:pPr>
+      <w:r>
+        <w:t xml:space="preserve">Violence in a crowd situation can include physical harassment, thrown</w:t>
+      </w:r>
+      <w:r>
+        <w:t xml:space="preserve"> </w:t>
+      </w:r>
+      <w:r>
+        <w:t xml:space="preserve">debris, petrol bombs, fire, use of weapons or tear gas. To mitigate such</w:t>
+      </w:r>
+      <w:r>
+        <w:t xml:space="preserve"> </w:t>
+      </w:r>
+      <w:r>
+        <w:t xml:space="preserve">dangers, you should take all the precautions outlined under ?Dealing</w:t>
+      </w:r>
+      <w:r>
+        <w:t xml:space="preserve"> </w:t>
+      </w:r>
+      <w:r>
+        <w:t xml:space="preserve">with Crushes? as well as the following:</w:t>
+      </w:r>
+    </w:p>
+    <w:p>
+      <w:pPr>
+        <w:pStyle w:val="Compact"/>
+        <w:numPr>
+          <w:numId w:val="1003"/>
+          <w:ilvl w:val="0"/>
+        </w:numPr>
+      </w:pPr>
+      <w:r>
+        <w:t xml:space="preserve">Wear suitable protective clothing e.g. fire retardant</w:t>
+      </w:r>
+      <w:r>
+        <w:t xml:space="preserve"> </w:t>
+      </w:r>
+      <w:r>
+        <w:t xml:space="preserve">natural fibres.</w:t>
+      </w:r>
+    </w:p>
+    <w:p>
+      <w:pPr>
+        <w:pStyle w:val="Compact"/>
+        <w:numPr>
+          <w:numId w:val="1003"/>
+          <w:ilvl w:val="0"/>
+        </w:numPr>
+      </w:pPr>
+      <w:r>
+        <w:t xml:space="preserve">Trust your instincts ? crowds can turn very quickly. If you sense it</w:t>
+      </w:r>
+      <w:r>
+        <w:t xml:space="preserve"> </w:t>
+      </w:r>
+      <w:r>
+        <w:t xml:space="preserve">is becoming unsafe or you are getting too much attention, withdraw</w:t>
+      </w:r>
+      <w:r>
+        <w:t xml:space="preserve"> </w:t>
+      </w:r>
+      <w:r>
+        <w:t xml:space="preserve">to a safe area.</w:t>
+      </w:r>
+    </w:p>
+    <w:p>
+      <w:pPr>
+        <w:pStyle w:val="Compact"/>
+        <w:numPr>
+          <w:numId w:val="1003"/>
+          <w:ilvl w:val="0"/>
+        </w:numPr>
+      </w:pPr>
+      <w:r>
+        <w:t xml:space="preserve">If faced with direct aggression / if weapons appear, withdraw to a</w:t>
+      </w:r>
+      <w:r>
+        <w:t xml:space="preserve"> </w:t>
+      </w:r>
+      <w:r>
+        <w:t xml:space="preserve">safe area immediately and tell your team.</w:t>
+      </w:r>
+    </w:p>
+    <w:p>
+      <w:pPr>
+        <w:pStyle w:val="Compact"/>
+        <w:numPr>
+          <w:numId w:val="1003"/>
+          <w:ilvl w:val="0"/>
+        </w:numPr>
+      </w:pPr>
+      <w:r>
+        <w:t xml:space="preserve">Take riot kits if appropriate. Riot kits containing equipment</w:t>
+      </w:r>
+      <w:r>
+        <w:t xml:space="preserve"> </w:t>
+      </w:r>
+      <w:r>
+        <w:t xml:space="preserve">(safety glasses, bump cap, mask etc) and first aid kits are made</w:t>
+      </w:r>
+      <w:r>
+        <w:t xml:space="preserve"> </w:t>
+      </w:r>
+      <w:r>
+        <w:t xml:space="preserve">available by large media organisations.</w:t>
+      </w:r>
+    </w:p>
+    <w:p>
+      <w:pPr>
+        <w:pStyle w:val="FirstParagraph"/>
+      </w:pPr>
+      <w:r>
+        <w:t xml:space="preserve">Swipe right for this lesson?s checklist</w:t>
+      </w:r>
+    </w:p>
+    <w:p>
+      <w:pPr>
+        <w:pStyle w:val="BodyText"/>
+      </w:pPr>
+      <w:r>
+        <w:t xml:space="preserve">Go to the Advanced lesson for advice on partaking in protests as an</w:t>
+      </w:r>
+      <w:r>
+        <w:t xml:space="preserve"> </w:t>
+      </w:r>
+      <w:r>
+        <w:t xml:space="preserve">activist.</w:t>
+      </w:r>
+    </w:p>
+    <w:p>
+      <w:pPr>
+        <w:pStyle w:val="Heading3"/>
+      </w:pPr>
+      <w:bookmarkStart w:id="21" w:name="related-lessonstools"/>
+      <w:bookmarkEnd w:id="21"/>
+      <w:r>
+        <w:t xml:space="preserve">RELATED LESSONS/TOOLS</w:t>
+      </w:r>
+    </w:p>
+    <w:p>
+      <w:pPr>
+        <w:pStyle w:val="Compact"/>
+        <w:numPr>
+          <w:numId w:val="1004"/>
+          <w:ilvl w:val="0"/>
+        </w:numPr>
+      </w:pPr>
+      <w:r>
+        <w:t xml:space="preserve">Protective Equipment lesson</w:t>
       </w:r>
     </w:p>
     <w:sectPr/>
@@ -288,7 +558,7 @@
     </w:lvl>
   </w:abstractNum>
   <w:abstractNum w:abstractNumId="990">
-    <w:nsid w:val="d0e08b4a"/>
+    <w:nsid w:val="ca011e77"/>
     <w:multiLevelType w:val="multilevel"/>
     <w:lvl w:ilvl="0">
       <w:numFmt w:val="bullet"/>
@@ -369,7 +639,7 @@
     </w:lvl>
   </w:abstractNum>
   <w:abstractNum w:abstractNumId="991">
-    <w:nsid w:val="b8f1b6f7"/>
+    <w:nsid w:val="ee915623"/>
     <w:multiLevelType w:val="multilevel"/>
     <w:lvl w:ilvl="0">
       <w:numFmt w:val="bullet"/>
@@ -456,6 +726,15 @@
     <w:abstractNumId w:val="990"/>
   </w:num>
   <w:num w:numId="1001">
+    <w:abstractNumId w:val="991"/>
+  </w:num>
+  <w:num w:numId="1002">
+    <w:abstractNumId w:val="991"/>
+  </w:num>
+  <w:num w:numId="1003">
+    <w:abstractNumId w:val="991"/>
+  </w:num>
+  <w:num w:numId="1004">
     <w:abstractNumId w:val="991"/>
   </w:num>
 </w:numbering>

--- a/docx/en/operations_protests_beginner.docx
+++ b/docx/en/operations_protests_beginner.docx
@@ -558,7 +558,7 @@
     </w:lvl>
   </w:abstractNum>
   <w:abstractNum w:abstractNumId="990">
-    <w:nsid w:val="ca011e77"/>
+    <w:nsid w:val="e9635114"/>
     <w:multiLevelType w:val="multilevel"/>
     <w:lvl w:ilvl="0">
       <w:numFmt w:val="bullet"/>
@@ -639,7 +639,7 @@
     </w:lvl>
   </w:abstractNum>
   <w:abstractNum w:abstractNumId="991">
-    <w:nsid w:val="ee915623"/>
+    <w:nsid w:val="18dc8a59"/>
     <w:multiLevelType w:val="multilevel"/>
     <w:lvl w:ilvl="0">
       <w:numFmt w:val="bullet"/>
